--- a/praticaweb/modelli/tinteggiatura.docx
+++ b/praticaweb/modelli/tinteggiatura.docx
@@ -34,14 +34,14 @@
         <w:rPr>
           <w:sz w:val="22"/>
         </w:rPr>
-        <w:t>pratica.prot</w:t>
+        <w:t>protocollo</w:t>
       </w:r>
       <w:proofErr w:type="spellEnd"/>
       <w:r>
         <w:rPr>
           <w:sz w:val="22"/>
         </w:rPr>
-        <w:t>] del [pratica.d_prot].</w:t>
+        <w:t>] del [data_protocollo].</w:t>
       </w:r>
     </w:p>
     <w:p>
@@ -70,7 +70,7 @@
         <w:rPr>
           <w:sz w:val="22"/>
         </w:rPr>
-        <w:t>pratica.numero</w:t>
+        <w:t>numero</w:t>
       </w:r>
       <w:proofErr w:type="spellEnd"/>
       <w:r>
@@ -89,7 +89,7 @@
         <w:rPr>
           <w:sz w:val="22"/>
         </w:rPr>
-        <w:t xml:space="preserve"> [pratica.d_ce]</w:t>
+        <w:t xml:space="preserve"> [data_rilascio_ce]</w:t>
       </w:r>
     </w:p>
     <w:p>
@@ -299,7 +299,7 @@
         <w:rPr>
           <w:sz w:val="22"/>
         </w:rPr>
-        <w:t>[pratica.el_rich]</w:t>
+        <w:t>[elenco_richiedenti]</w:t>
       </w:r>
       <w:r>
         <w:rPr>
@@ -318,7 +318,7 @@
         <w:rPr>
           <w:sz w:val="22"/>
         </w:rPr>
-        <w:t>pratica.ubicazione</w:t>
+        <w:t>ubicazione</w:t>
       </w:r>
       <w:proofErr w:type="spellEnd"/>
       <w:r>
@@ -374,7 +374,7 @@
         <w:rPr>
           <w:sz w:val="22"/>
         </w:rPr>
-        <w:t>[pratica.d_ce]</w:t>
+        <w:t>[data_rilascio_ce]</w:t>
       </w:r>
       <w:r>
         <w:rPr>
@@ -725,7 +725,7 @@
             </w:r>
             <w:proofErr w:type="spellStart"/>
             <w:r>
-              <w:t>pratica.dirigente</w:t>
+              <w:t>dirigente</w:t>
             </w:r>
             <w:proofErr w:type="spellEnd"/>
             <w:r>
